--- a/Docker-for-Developers/lab5/Lab 5.docx
+++ b/Docker-for-Developers/lab5/Lab 5.docx
@@ -360,58 +360,47 @@
           <w:sz w:val="20"/>
           <w:szCs w:val="20"/>
         </w:rPr>
-        <w:t>: v1</w:t>
-      </w:r>
-    </w:p>
-    <w:p>
-      <w:pPr>
-        <w:shd w:val="clear" w:color="auto" w:fill="EEEEEE"/>
-        <w:tabs>
-          <w:tab w:val="left" w:pos="916"/>
-          <w:tab w:val="left" w:pos="1832"/>
-          <w:tab w:val="left" w:pos="2748"/>
-          <w:tab w:val="left" w:pos="3664"/>
-          <w:tab w:val="left" w:pos="4580"/>
-          <w:tab w:val="left" w:pos="5496"/>
-          <w:tab w:val="left" w:pos="6412"/>
-          <w:tab w:val="left" w:pos="7328"/>
-          <w:tab w:val="left" w:pos="8244"/>
-          <w:tab w:val="left" w:pos="9160"/>
-          <w:tab w:val="left" w:pos="10076"/>
-          <w:tab w:val="left" w:pos="10992"/>
-          <w:tab w:val="left" w:pos="11908"/>
-          <w:tab w:val="left" w:pos="12824"/>
-          <w:tab w:val="left" w:pos="13740"/>
-          <w:tab w:val="left" w:pos="14656"/>
-        </w:tabs>
-        <w:spacing w:after="0" w:line="240" w:lineRule="auto"/>
-        <w:rPr>
-          <w:rFonts w:ascii="Consolas" w:eastAsia="Times New Roman" w:hAnsi="Consolas" w:cs="Courier New"/>
-          <w:color w:val="333333"/>
-          <w:sz w:val="20"/>
-          <w:szCs w:val="20"/>
-        </w:rPr>
-      </w:pPr>
-      <w:r>
-        <w:rPr>
-          <w:rFonts w:ascii="Consolas" w:eastAsia="Times New Roman" w:hAnsi="Consolas" w:cs="Courier New"/>
-          <w:color w:val="333333"/>
-          <w:sz w:val="20"/>
-          <w:szCs w:val="20"/>
-        </w:rPr>
-        <w:t xml:space="preserve">kind: </w:t>
-      </w:r>
-      <w:proofErr w:type="spellStart"/>
-      <w:r>
-        <w:rPr>
-          <w:rFonts w:ascii="Consolas" w:eastAsia="Times New Roman" w:hAnsi="Consolas" w:cs="Courier New"/>
-          <w:color w:val="333333"/>
-          <w:sz w:val="20"/>
-          <w:szCs w:val="20"/>
-        </w:rPr>
-        <w:t>ReplicationController</w:t>
-      </w:r>
-      <w:proofErr w:type="spellEnd"/>
+        <w:t>: extensions/v1beta1</w:t>
+      </w:r>
+    </w:p>
+    <w:p>
+      <w:pPr>
+        <w:shd w:val="clear" w:color="auto" w:fill="EEEEEE"/>
+        <w:tabs>
+          <w:tab w:val="left" w:pos="916"/>
+          <w:tab w:val="left" w:pos="1832"/>
+          <w:tab w:val="left" w:pos="2748"/>
+          <w:tab w:val="left" w:pos="3664"/>
+          <w:tab w:val="left" w:pos="4580"/>
+          <w:tab w:val="left" w:pos="5496"/>
+          <w:tab w:val="left" w:pos="6412"/>
+          <w:tab w:val="left" w:pos="7328"/>
+          <w:tab w:val="left" w:pos="8244"/>
+          <w:tab w:val="left" w:pos="9160"/>
+          <w:tab w:val="left" w:pos="10076"/>
+          <w:tab w:val="left" w:pos="10992"/>
+          <w:tab w:val="left" w:pos="11908"/>
+          <w:tab w:val="left" w:pos="12824"/>
+          <w:tab w:val="left" w:pos="13740"/>
+          <w:tab w:val="left" w:pos="14656"/>
+        </w:tabs>
+        <w:spacing w:after="0" w:line="240" w:lineRule="auto"/>
+        <w:rPr>
+          <w:rFonts w:ascii="Consolas" w:eastAsia="Times New Roman" w:hAnsi="Consolas" w:cs="Courier New"/>
+          <w:color w:val="333333"/>
+          <w:sz w:val="20"/>
+          <w:szCs w:val="20"/>
+        </w:rPr>
+      </w:pPr>
+      <w:r>
+        <w:rPr>
+          <w:rFonts w:ascii="Consolas" w:eastAsia="Times New Roman" w:hAnsi="Consolas" w:cs="Courier New"/>
+          <w:color w:val="333333"/>
+          <w:sz w:val="20"/>
+          <w:szCs w:val="20"/>
+        </w:rPr>
+        <w:t>kind: Deployment</w:t>
+      </w:r>
     </w:p>
     <w:p>
       <w:pPr>
@@ -488,6 +477,134 @@
           <w:sz w:val="20"/>
           <w:szCs w:val="20"/>
         </w:rPr>
+        <w:t xml:space="preserve">  generation: 1</w:t>
+      </w:r>
+    </w:p>
+    <w:p>
+      <w:pPr>
+        <w:shd w:val="clear" w:color="auto" w:fill="EEEEEE"/>
+        <w:tabs>
+          <w:tab w:val="left" w:pos="916"/>
+          <w:tab w:val="left" w:pos="1832"/>
+          <w:tab w:val="left" w:pos="2748"/>
+          <w:tab w:val="left" w:pos="3664"/>
+          <w:tab w:val="left" w:pos="4580"/>
+          <w:tab w:val="left" w:pos="5496"/>
+          <w:tab w:val="left" w:pos="6412"/>
+          <w:tab w:val="left" w:pos="7328"/>
+          <w:tab w:val="left" w:pos="8244"/>
+          <w:tab w:val="left" w:pos="9160"/>
+          <w:tab w:val="left" w:pos="10076"/>
+          <w:tab w:val="left" w:pos="10992"/>
+          <w:tab w:val="left" w:pos="11908"/>
+          <w:tab w:val="left" w:pos="12824"/>
+          <w:tab w:val="left" w:pos="13740"/>
+          <w:tab w:val="left" w:pos="14656"/>
+        </w:tabs>
+        <w:spacing w:after="0" w:line="240" w:lineRule="auto"/>
+        <w:rPr>
+          <w:rFonts w:ascii="Consolas" w:eastAsia="Times New Roman" w:hAnsi="Consolas" w:cs="Courier New"/>
+          <w:color w:val="333333"/>
+          <w:sz w:val="20"/>
+          <w:szCs w:val="20"/>
+        </w:rPr>
+      </w:pPr>
+      <w:r>
+        <w:rPr>
+          <w:rFonts w:ascii="Consolas" w:eastAsia="Times New Roman" w:hAnsi="Consolas" w:cs="Courier New"/>
+          <w:color w:val="333333"/>
+          <w:sz w:val="20"/>
+          <w:szCs w:val="20"/>
+        </w:rPr>
+        <w:t xml:space="preserve">  labels:</w:t>
+      </w:r>
+    </w:p>
+    <w:p>
+      <w:pPr>
+        <w:shd w:val="clear" w:color="auto" w:fill="EEEEEE"/>
+        <w:tabs>
+          <w:tab w:val="left" w:pos="916"/>
+          <w:tab w:val="left" w:pos="1832"/>
+          <w:tab w:val="left" w:pos="2748"/>
+          <w:tab w:val="left" w:pos="3664"/>
+          <w:tab w:val="left" w:pos="4580"/>
+          <w:tab w:val="left" w:pos="5496"/>
+          <w:tab w:val="left" w:pos="6412"/>
+          <w:tab w:val="left" w:pos="7328"/>
+          <w:tab w:val="left" w:pos="8244"/>
+          <w:tab w:val="left" w:pos="9160"/>
+          <w:tab w:val="left" w:pos="10076"/>
+          <w:tab w:val="left" w:pos="10992"/>
+          <w:tab w:val="left" w:pos="11908"/>
+          <w:tab w:val="left" w:pos="12824"/>
+          <w:tab w:val="left" w:pos="13740"/>
+          <w:tab w:val="left" w:pos="14656"/>
+        </w:tabs>
+        <w:spacing w:after="0" w:line="240" w:lineRule="auto"/>
+        <w:rPr>
+          <w:rFonts w:ascii="Consolas" w:eastAsia="Times New Roman" w:hAnsi="Consolas" w:cs="Courier New"/>
+          <w:color w:val="333333"/>
+          <w:sz w:val="20"/>
+          <w:szCs w:val="20"/>
+        </w:rPr>
+      </w:pPr>
+      <w:r>
+        <w:rPr>
+          <w:rFonts w:ascii="Consolas" w:eastAsia="Times New Roman" w:hAnsi="Consolas" w:cs="Courier New"/>
+          <w:color w:val="333333"/>
+          <w:sz w:val="20"/>
+          <w:szCs w:val="20"/>
+        </w:rPr>
+        <w:t xml:space="preserve">    run: </w:t>
+      </w:r>
+      <w:proofErr w:type="spellStart"/>
+      <w:r>
+        <w:rPr>
+          <w:rFonts w:ascii="Consolas" w:eastAsia="Times New Roman" w:hAnsi="Consolas" w:cs="Courier New"/>
+          <w:color w:val="333333"/>
+          <w:sz w:val="20"/>
+          <w:szCs w:val="20"/>
+        </w:rPr>
+        <w:t>nginx</w:t>
+      </w:r>
+      <w:proofErr w:type="spellEnd"/>
+    </w:p>
+    <w:p>
+      <w:pPr>
+        <w:shd w:val="clear" w:color="auto" w:fill="EEEEEE"/>
+        <w:tabs>
+          <w:tab w:val="left" w:pos="916"/>
+          <w:tab w:val="left" w:pos="1832"/>
+          <w:tab w:val="left" w:pos="2748"/>
+          <w:tab w:val="left" w:pos="3664"/>
+          <w:tab w:val="left" w:pos="4580"/>
+          <w:tab w:val="left" w:pos="5496"/>
+          <w:tab w:val="left" w:pos="6412"/>
+          <w:tab w:val="left" w:pos="7328"/>
+          <w:tab w:val="left" w:pos="8244"/>
+          <w:tab w:val="left" w:pos="9160"/>
+          <w:tab w:val="left" w:pos="10076"/>
+          <w:tab w:val="left" w:pos="10992"/>
+          <w:tab w:val="left" w:pos="11908"/>
+          <w:tab w:val="left" w:pos="12824"/>
+          <w:tab w:val="left" w:pos="13740"/>
+          <w:tab w:val="left" w:pos="14656"/>
+        </w:tabs>
+        <w:spacing w:after="0" w:line="240" w:lineRule="auto"/>
+        <w:rPr>
+          <w:rFonts w:ascii="Consolas" w:eastAsia="Times New Roman" w:hAnsi="Consolas" w:cs="Courier New"/>
+          <w:color w:val="333333"/>
+          <w:sz w:val="20"/>
+          <w:szCs w:val="20"/>
+        </w:rPr>
+      </w:pPr>
+      <w:r>
+        <w:rPr>
+          <w:rFonts w:ascii="Consolas" w:eastAsia="Times New Roman" w:hAnsi="Consolas" w:cs="Courier New"/>
+          <w:color w:val="333333"/>
+          <w:sz w:val="20"/>
+          <w:szCs w:val="20"/>
+        </w:rPr>
         <w:t xml:space="preserve">  name: </w:t>
       </w:r>
       <w:proofErr w:type="spellStart"/>
@@ -538,6 +655,45 @@
           <w:sz w:val="20"/>
           <w:szCs w:val="20"/>
         </w:rPr>
+        <w:t xml:space="preserve">  namespace: default</w:t>
+      </w:r>
+    </w:p>
+    <w:p>
+      <w:pPr>
+        <w:shd w:val="clear" w:color="auto" w:fill="EEEEEE"/>
+        <w:tabs>
+          <w:tab w:val="left" w:pos="916"/>
+          <w:tab w:val="left" w:pos="1832"/>
+          <w:tab w:val="left" w:pos="2748"/>
+          <w:tab w:val="left" w:pos="3664"/>
+          <w:tab w:val="left" w:pos="4580"/>
+          <w:tab w:val="left" w:pos="5496"/>
+          <w:tab w:val="left" w:pos="6412"/>
+          <w:tab w:val="left" w:pos="7328"/>
+          <w:tab w:val="left" w:pos="8244"/>
+          <w:tab w:val="left" w:pos="9160"/>
+          <w:tab w:val="left" w:pos="10076"/>
+          <w:tab w:val="left" w:pos="10992"/>
+          <w:tab w:val="left" w:pos="11908"/>
+          <w:tab w:val="left" w:pos="12824"/>
+          <w:tab w:val="left" w:pos="13740"/>
+          <w:tab w:val="left" w:pos="14656"/>
+        </w:tabs>
+        <w:spacing w:after="0" w:line="240" w:lineRule="auto"/>
+        <w:rPr>
+          <w:rFonts w:ascii="Consolas" w:eastAsia="Times New Roman" w:hAnsi="Consolas" w:cs="Courier New"/>
+          <w:color w:val="333333"/>
+          <w:sz w:val="20"/>
+          <w:szCs w:val="20"/>
+        </w:rPr>
+      </w:pPr>
+      <w:r>
+        <w:rPr>
+          <w:rFonts w:ascii="Consolas" w:eastAsia="Times New Roman" w:hAnsi="Consolas" w:cs="Courier New"/>
+          <w:color w:val="333333"/>
+          <w:sz w:val="20"/>
+          <w:szCs w:val="20"/>
+        </w:rPr>
         <w:t>spec:</w:t>
       </w:r>
     </w:p>
@@ -577,7 +733,125 @@
           <w:sz w:val="20"/>
           <w:szCs w:val="20"/>
         </w:rPr>
-        <w:t xml:space="preserve">  replicas: 2</w:t>
+        <w:t xml:space="preserve">  </w:t>
+      </w:r>
+      <w:proofErr w:type="spellStart"/>
+      <w:r>
+        <w:rPr>
+          <w:rFonts w:ascii="Consolas" w:eastAsia="Times New Roman" w:hAnsi="Consolas" w:cs="Courier New"/>
+          <w:color w:val="333333"/>
+          <w:sz w:val="20"/>
+          <w:szCs w:val="20"/>
+        </w:rPr>
+        <w:t>progressDeadlineSeconds</w:t>
+      </w:r>
+      <w:proofErr w:type="spellEnd"/>
+      <w:r>
+        <w:rPr>
+          <w:rFonts w:ascii="Consolas" w:eastAsia="Times New Roman" w:hAnsi="Consolas" w:cs="Courier New"/>
+          <w:color w:val="333333"/>
+          <w:sz w:val="20"/>
+          <w:szCs w:val="20"/>
+        </w:rPr>
+        <w:t>: 600</w:t>
+      </w:r>
+    </w:p>
+    <w:p>
+      <w:pPr>
+        <w:shd w:val="clear" w:color="auto" w:fill="EEEEEE"/>
+        <w:tabs>
+          <w:tab w:val="left" w:pos="916"/>
+          <w:tab w:val="left" w:pos="1832"/>
+          <w:tab w:val="left" w:pos="2748"/>
+          <w:tab w:val="left" w:pos="3664"/>
+          <w:tab w:val="left" w:pos="4580"/>
+          <w:tab w:val="left" w:pos="5496"/>
+          <w:tab w:val="left" w:pos="6412"/>
+          <w:tab w:val="left" w:pos="7328"/>
+          <w:tab w:val="left" w:pos="8244"/>
+          <w:tab w:val="left" w:pos="9160"/>
+          <w:tab w:val="left" w:pos="10076"/>
+          <w:tab w:val="left" w:pos="10992"/>
+          <w:tab w:val="left" w:pos="11908"/>
+          <w:tab w:val="left" w:pos="12824"/>
+          <w:tab w:val="left" w:pos="13740"/>
+          <w:tab w:val="left" w:pos="14656"/>
+        </w:tabs>
+        <w:spacing w:after="0" w:line="240" w:lineRule="auto"/>
+        <w:rPr>
+          <w:rFonts w:ascii="Consolas" w:eastAsia="Times New Roman" w:hAnsi="Consolas" w:cs="Courier New"/>
+          <w:color w:val="333333"/>
+          <w:sz w:val="20"/>
+          <w:szCs w:val="20"/>
+        </w:rPr>
+      </w:pPr>
+      <w:r>
+        <w:rPr>
+          <w:rFonts w:ascii="Consolas" w:eastAsia="Times New Roman" w:hAnsi="Consolas" w:cs="Courier New"/>
+          <w:color w:val="333333"/>
+          <w:sz w:val="20"/>
+          <w:szCs w:val="20"/>
+        </w:rPr>
+        <w:t xml:space="preserve">  replicas: 1</w:t>
+      </w:r>
+    </w:p>
+    <w:p>
+      <w:pPr>
+        <w:shd w:val="clear" w:color="auto" w:fill="EEEEEE"/>
+        <w:tabs>
+          <w:tab w:val="left" w:pos="916"/>
+          <w:tab w:val="left" w:pos="1832"/>
+          <w:tab w:val="left" w:pos="2748"/>
+          <w:tab w:val="left" w:pos="3664"/>
+          <w:tab w:val="left" w:pos="4580"/>
+          <w:tab w:val="left" w:pos="5496"/>
+          <w:tab w:val="left" w:pos="6412"/>
+          <w:tab w:val="left" w:pos="7328"/>
+          <w:tab w:val="left" w:pos="8244"/>
+          <w:tab w:val="left" w:pos="9160"/>
+          <w:tab w:val="left" w:pos="10076"/>
+          <w:tab w:val="left" w:pos="10992"/>
+          <w:tab w:val="left" w:pos="11908"/>
+          <w:tab w:val="left" w:pos="12824"/>
+          <w:tab w:val="left" w:pos="13740"/>
+          <w:tab w:val="left" w:pos="14656"/>
+        </w:tabs>
+        <w:spacing w:after="0" w:line="240" w:lineRule="auto"/>
+        <w:rPr>
+          <w:rFonts w:ascii="Consolas" w:eastAsia="Times New Roman" w:hAnsi="Consolas" w:cs="Courier New"/>
+          <w:color w:val="333333"/>
+          <w:sz w:val="20"/>
+          <w:szCs w:val="20"/>
+        </w:rPr>
+      </w:pPr>
+      <w:r>
+        <w:rPr>
+          <w:rFonts w:ascii="Consolas" w:eastAsia="Times New Roman" w:hAnsi="Consolas" w:cs="Courier New"/>
+          <w:color w:val="333333"/>
+          <w:sz w:val="20"/>
+          <w:szCs w:val="20"/>
+        </w:rPr>
+        <w:t xml:space="preserve">  </w:t>
+      </w:r>
+      <w:proofErr w:type="spellStart"/>
+      <w:r>
+        <w:rPr>
+          <w:rFonts w:ascii="Consolas" w:eastAsia="Times New Roman" w:hAnsi="Consolas" w:cs="Courier New"/>
+          <w:color w:val="333333"/>
+          <w:sz w:val="20"/>
+          <w:szCs w:val="20"/>
+        </w:rPr>
+        <w:t>revisionHistoryLimit</w:t>
+      </w:r>
+      <w:proofErr w:type="spellEnd"/>
+      <w:r>
+        <w:rPr>
+          <w:rFonts w:ascii="Consolas" w:eastAsia="Times New Roman" w:hAnsi="Consolas" w:cs="Courier New"/>
+          <w:color w:val="333333"/>
+          <w:sz w:val="20"/>
+          <w:szCs w:val="20"/>
+        </w:rPr>
+        <w:t>: 10</w:t>
       </w:r>
     </w:p>
     <w:p>
@@ -655,7 +929,66 @@
           <w:sz w:val="20"/>
           <w:szCs w:val="20"/>
         </w:rPr>
-        <w:t xml:space="preserve">    app: </w:t>
+        <w:t xml:space="preserve">    </w:t>
+      </w:r>
+      <w:proofErr w:type="spellStart"/>
+      <w:r>
+        <w:rPr>
+          <w:rFonts w:ascii="Consolas" w:eastAsia="Times New Roman" w:hAnsi="Consolas" w:cs="Courier New"/>
+          <w:color w:val="333333"/>
+          <w:sz w:val="20"/>
+          <w:szCs w:val="20"/>
+        </w:rPr>
+        <w:t>matchLabels</w:t>
+      </w:r>
+      <w:proofErr w:type="spellEnd"/>
+      <w:r>
+        <w:rPr>
+          <w:rFonts w:ascii="Consolas" w:eastAsia="Times New Roman" w:hAnsi="Consolas" w:cs="Courier New"/>
+          <w:color w:val="333333"/>
+          <w:sz w:val="20"/>
+          <w:szCs w:val="20"/>
+        </w:rPr>
+        <w:t>:</w:t>
+      </w:r>
+    </w:p>
+    <w:p>
+      <w:pPr>
+        <w:shd w:val="clear" w:color="auto" w:fill="EEEEEE"/>
+        <w:tabs>
+          <w:tab w:val="left" w:pos="916"/>
+          <w:tab w:val="left" w:pos="1832"/>
+          <w:tab w:val="left" w:pos="2748"/>
+          <w:tab w:val="left" w:pos="3664"/>
+          <w:tab w:val="left" w:pos="4580"/>
+          <w:tab w:val="left" w:pos="5496"/>
+          <w:tab w:val="left" w:pos="6412"/>
+          <w:tab w:val="left" w:pos="7328"/>
+          <w:tab w:val="left" w:pos="8244"/>
+          <w:tab w:val="left" w:pos="9160"/>
+          <w:tab w:val="left" w:pos="10076"/>
+          <w:tab w:val="left" w:pos="10992"/>
+          <w:tab w:val="left" w:pos="11908"/>
+          <w:tab w:val="left" w:pos="12824"/>
+          <w:tab w:val="left" w:pos="13740"/>
+          <w:tab w:val="left" w:pos="14656"/>
+        </w:tabs>
+        <w:spacing w:after="0" w:line="240" w:lineRule="auto"/>
+        <w:rPr>
+          <w:rFonts w:ascii="Consolas" w:eastAsia="Times New Roman" w:hAnsi="Consolas" w:cs="Courier New"/>
+          <w:color w:val="333333"/>
+          <w:sz w:val="20"/>
+          <w:szCs w:val="20"/>
+        </w:rPr>
+      </w:pPr>
+      <w:r>
+        <w:rPr>
+          <w:rFonts w:ascii="Consolas" w:eastAsia="Times New Roman" w:hAnsi="Consolas" w:cs="Courier New"/>
+          <w:color w:val="333333"/>
+          <w:sz w:val="20"/>
+          <w:szCs w:val="20"/>
+        </w:rPr>
+        <w:t xml:space="preserve">      run: </w:t>
       </w:r>
       <w:proofErr w:type="spellStart"/>
       <w:r>
@@ -705,6 +1038,272 @@
           <w:sz w:val="20"/>
           <w:szCs w:val="20"/>
         </w:rPr>
+        <w:t xml:space="preserve">  strategy:</w:t>
+      </w:r>
+    </w:p>
+    <w:p>
+      <w:pPr>
+        <w:shd w:val="clear" w:color="auto" w:fill="EEEEEE"/>
+        <w:tabs>
+          <w:tab w:val="left" w:pos="916"/>
+          <w:tab w:val="left" w:pos="1832"/>
+          <w:tab w:val="left" w:pos="2748"/>
+          <w:tab w:val="left" w:pos="3664"/>
+          <w:tab w:val="left" w:pos="4580"/>
+          <w:tab w:val="left" w:pos="5496"/>
+          <w:tab w:val="left" w:pos="6412"/>
+          <w:tab w:val="left" w:pos="7328"/>
+          <w:tab w:val="left" w:pos="8244"/>
+          <w:tab w:val="left" w:pos="9160"/>
+          <w:tab w:val="left" w:pos="10076"/>
+          <w:tab w:val="left" w:pos="10992"/>
+          <w:tab w:val="left" w:pos="11908"/>
+          <w:tab w:val="left" w:pos="12824"/>
+          <w:tab w:val="left" w:pos="13740"/>
+          <w:tab w:val="left" w:pos="14656"/>
+        </w:tabs>
+        <w:spacing w:after="0" w:line="240" w:lineRule="auto"/>
+        <w:rPr>
+          <w:rFonts w:ascii="Consolas" w:eastAsia="Times New Roman" w:hAnsi="Consolas" w:cs="Courier New"/>
+          <w:color w:val="333333"/>
+          <w:sz w:val="20"/>
+          <w:szCs w:val="20"/>
+        </w:rPr>
+      </w:pPr>
+      <w:r>
+        <w:rPr>
+          <w:rFonts w:ascii="Consolas" w:eastAsia="Times New Roman" w:hAnsi="Consolas" w:cs="Courier New"/>
+          <w:color w:val="333333"/>
+          <w:sz w:val="20"/>
+          <w:szCs w:val="20"/>
+        </w:rPr>
+        <w:t xml:space="preserve">    </w:t>
+      </w:r>
+      <w:proofErr w:type="spellStart"/>
+      <w:r>
+        <w:rPr>
+          <w:rFonts w:ascii="Consolas" w:eastAsia="Times New Roman" w:hAnsi="Consolas" w:cs="Courier New"/>
+          <w:color w:val="333333"/>
+          <w:sz w:val="20"/>
+          <w:szCs w:val="20"/>
+        </w:rPr>
+        <w:t>rollingUpdate</w:t>
+      </w:r>
+      <w:proofErr w:type="spellEnd"/>
+      <w:r>
+        <w:rPr>
+          <w:rFonts w:ascii="Consolas" w:eastAsia="Times New Roman" w:hAnsi="Consolas" w:cs="Courier New"/>
+          <w:color w:val="333333"/>
+          <w:sz w:val="20"/>
+          <w:szCs w:val="20"/>
+        </w:rPr>
+        <w:t>:</w:t>
+      </w:r>
+    </w:p>
+    <w:p>
+      <w:pPr>
+        <w:shd w:val="clear" w:color="auto" w:fill="EEEEEE"/>
+        <w:tabs>
+          <w:tab w:val="left" w:pos="916"/>
+          <w:tab w:val="left" w:pos="1832"/>
+          <w:tab w:val="left" w:pos="2748"/>
+          <w:tab w:val="left" w:pos="3664"/>
+          <w:tab w:val="left" w:pos="4580"/>
+          <w:tab w:val="left" w:pos="5496"/>
+          <w:tab w:val="left" w:pos="6412"/>
+          <w:tab w:val="left" w:pos="7328"/>
+          <w:tab w:val="left" w:pos="8244"/>
+          <w:tab w:val="left" w:pos="9160"/>
+          <w:tab w:val="left" w:pos="10076"/>
+          <w:tab w:val="left" w:pos="10992"/>
+          <w:tab w:val="left" w:pos="11908"/>
+          <w:tab w:val="left" w:pos="12824"/>
+          <w:tab w:val="left" w:pos="13740"/>
+          <w:tab w:val="left" w:pos="14656"/>
+        </w:tabs>
+        <w:spacing w:after="0" w:line="240" w:lineRule="auto"/>
+        <w:rPr>
+          <w:rFonts w:ascii="Consolas" w:eastAsia="Times New Roman" w:hAnsi="Consolas" w:cs="Courier New"/>
+          <w:color w:val="333333"/>
+          <w:sz w:val="20"/>
+          <w:szCs w:val="20"/>
+        </w:rPr>
+      </w:pPr>
+      <w:r>
+        <w:rPr>
+          <w:rFonts w:ascii="Consolas" w:eastAsia="Times New Roman" w:hAnsi="Consolas" w:cs="Courier New"/>
+          <w:color w:val="333333"/>
+          <w:sz w:val="20"/>
+          <w:szCs w:val="20"/>
+        </w:rPr>
+        <w:t xml:space="preserve">      </w:t>
+      </w:r>
+      <w:proofErr w:type="spellStart"/>
+      <w:r>
+        <w:rPr>
+          <w:rFonts w:ascii="Consolas" w:eastAsia="Times New Roman" w:hAnsi="Consolas" w:cs="Courier New"/>
+          <w:color w:val="333333"/>
+          <w:sz w:val="20"/>
+          <w:szCs w:val="20"/>
+        </w:rPr>
+        <w:t>maxSurge</w:t>
+      </w:r>
+      <w:proofErr w:type="spellEnd"/>
+      <w:r>
+        <w:rPr>
+          <w:rFonts w:ascii="Consolas" w:eastAsia="Times New Roman" w:hAnsi="Consolas" w:cs="Courier New"/>
+          <w:color w:val="333333"/>
+          <w:sz w:val="20"/>
+          <w:szCs w:val="20"/>
+        </w:rPr>
+        <w:t>: 1</w:t>
+      </w:r>
+    </w:p>
+    <w:p>
+      <w:pPr>
+        <w:shd w:val="clear" w:color="auto" w:fill="EEEEEE"/>
+        <w:tabs>
+          <w:tab w:val="left" w:pos="916"/>
+          <w:tab w:val="left" w:pos="1832"/>
+          <w:tab w:val="left" w:pos="2748"/>
+          <w:tab w:val="left" w:pos="3664"/>
+          <w:tab w:val="left" w:pos="4580"/>
+          <w:tab w:val="left" w:pos="5496"/>
+          <w:tab w:val="left" w:pos="6412"/>
+          <w:tab w:val="left" w:pos="7328"/>
+          <w:tab w:val="left" w:pos="8244"/>
+          <w:tab w:val="left" w:pos="9160"/>
+          <w:tab w:val="left" w:pos="10076"/>
+          <w:tab w:val="left" w:pos="10992"/>
+          <w:tab w:val="left" w:pos="11908"/>
+          <w:tab w:val="left" w:pos="12824"/>
+          <w:tab w:val="left" w:pos="13740"/>
+          <w:tab w:val="left" w:pos="14656"/>
+        </w:tabs>
+        <w:spacing w:after="0" w:line="240" w:lineRule="auto"/>
+        <w:rPr>
+          <w:rFonts w:ascii="Consolas" w:eastAsia="Times New Roman" w:hAnsi="Consolas" w:cs="Courier New"/>
+          <w:color w:val="333333"/>
+          <w:sz w:val="20"/>
+          <w:szCs w:val="20"/>
+        </w:rPr>
+      </w:pPr>
+      <w:r>
+        <w:rPr>
+          <w:rFonts w:ascii="Consolas" w:eastAsia="Times New Roman" w:hAnsi="Consolas" w:cs="Courier New"/>
+          <w:color w:val="333333"/>
+          <w:sz w:val="20"/>
+          <w:szCs w:val="20"/>
+        </w:rPr>
+        <w:t xml:space="preserve">      </w:t>
+      </w:r>
+      <w:proofErr w:type="spellStart"/>
+      <w:r>
+        <w:rPr>
+          <w:rFonts w:ascii="Consolas" w:eastAsia="Times New Roman" w:hAnsi="Consolas" w:cs="Courier New"/>
+          <w:color w:val="333333"/>
+          <w:sz w:val="20"/>
+          <w:szCs w:val="20"/>
+        </w:rPr>
+        <w:t>maxUnavailable</w:t>
+      </w:r>
+      <w:proofErr w:type="spellEnd"/>
+      <w:r>
+        <w:rPr>
+          <w:rFonts w:ascii="Consolas" w:eastAsia="Times New Roman" w:hAnsi="Consolas" w:cs="Courier New"/>
+          <w:color w:val="333333"/>
+          <w:sz w:val="20"/>
+          <w:szCs w:val="20"/>
+        </w:rPr>
+        <w:t>: 1</w:t>
+      </w:r>
+    </w:p>
+    <w:p>
+      <w:pPr>
+        <w:shd w:val="clear" w:color="auto" w:fill="EEEEEE"/>
+        <w:tabs>
+          <w:tab w:val="left" w:pos="916"/>
+          <w:tab w:val="left" w:pos="1832"/>
+          <w:tab w:val="left" w:pos="2748"/>
+          <w:tab w:val="left" w:pos="3664"/>
+          <w:tab w:val="left" w:pos="4580"/>
+          <w:tab w:val="left" w:pos="5496"/>
+          <w:tab w:val="left" w:pos="6412"/>
+          <w:tab w:val="left" w:pos="7328"/>
+          <w:tab w:val="left" w:pos="8244"/>
+          <w:tab w:val="left" w:pos="9160"/>
+          <w:tab w:val="left" w:pos="10076"/>
+          <w:tab w:val="left" w:pos="10992"/>
+          <w:tab w:val="left" w:pos="11908"/>
+          <w:tab w:val="left" w:pos="12824"/>
+          <w:tab w:val="left" w:pos="13740"/>
+          <w:tab w:val="left" w:pos="14656"/>
+        </w:tabs>
+        <w:spacing w:after="0" w:line="240" w:lineRule="auto"/>
+        <w:rPr>
+          <w:rFonts w:ascii="Consolas" w:eastAsia="Times New Roman" w:hAnsi="Consolas" w:cs="Courier New"/>
+          <w:color w:val="333333"/>
+          <w:sz w:val="20"/>
+          <w:szCs w:val="20"/>
+        </w:rPr>
+      </w:pPr>
+      <w:r>
+        <w:rPr>
+          <w:rFonts w:ascii="Consolas" w:eastAsia="Times New Roman" w:hAnsi="Consolas" w:cs="Courier New"/>
+          <w:color w:val="333333"/>
+          <w:sz w:val="20"/>
+          <w:szCs w:val="20"/>
+        </w:rPr>
+        <w:t xml:space="preserve">    type: </w:t>
+      </w:r>
+      <w:proofErr w:type="spellStart"/>
+      <w:r>
+        <w:rPr>
+          <w:rFonts w:ascii="Consolas" w:eastAsia="Times New Roman" w:hAnsi="Consolas" w:cs="Courier New"/>
+          <w:color w:val="333333"/>
+          <w:sz w:val="20"/>
+          <w:szCs w:val="20"/>
+        </w:rPr>
+        <w:t>RollingUpdate</w:t>
+      </w:r>
+      <w:proofErr w:type="spellEnd"/>
+    </w:p>
+    <w:p>
+      <w:pPr>
+        <w:shd w:val="clear" w:color="auto" w:fill="EEEEEE"/>
+        <w:tabs>
+          <w:tab w:val="left" w:pos="916"/>
+          <w:tab w:val="left" w:pos="1832"/>
+          <w:tab w:val="left" w:pos="2748"/>
+          <w:tab w:val="left" w:pos="3664"/>
+          <w:tab w:val="left" w:pos="4580"/>
+          <w:tab w:val="left" w:pos="5496"/>
+          <w:tab w:val="left" w:pos="6412"/>
+          <w:tab w:val="left" w:pos="7328"/>
+          <w:tab w:val="left" w:pos="8244"/>
+          <w:tab w:val="left" w:pos="9160"/>
+          <w:tab w:val="left" w:pos="10076"/>
+          <w:tab w:val="left" w:pos="10992"/>
+          <w:tab w:val="left" w:pos="11908"/>
+          <w:tab w:val="left" w:pos="12824"/>
+          <w:tab w:val="left" w:pos="13740"/>
+          <w:tab w:val="left" w:pos="14656"/>
+        </w:tabs>
+        <w:spacing w:after="0" w:line="240" w:lineRule="auto"/>
+        <w:rPr>
+          <w:rFonts w:ascii="Consolas" w:eastAsia="Times New Roman" w:hAnsi="Consolas" w:cs="Courier New"/>
+          <w:color w:val="333333"/>
+          <w:sz w:val="20"/>
+          <w:szCs w:val="20"/>
+        </w:rPr>
+      </w:pPr>
+      <w:r>
+        <w:rPr>
+          <w:rFonts w:ascii="Consolas" w:eastAsia="Times New Roman" w:hAnsi="Consolas" w:cs="Courier New"/>
+          <w:color w:val="333333"/>
+          <w:sz w:val="20"/>
+          <w:szCs w:val="20"/>
+        </w:rPr>
         <w:t xml:space="preserve">  template:</w:t>
       </w:r>
     </w:p>
@@ -783,7 +1382,46 @@
           <w:sz w:val="20"/>
           <w:szCs w:val="20"/>
         </w:rPr>
-        <w:t xml:space="preserve">      name: </w:t>
+        <w:t xml:space="preserve">      labels:</w:t>
+      </w:r>
+    </w:p>
+    <w:p>
+      <w:pPr>
+        <w:shd w:val="clear" w:color="auto" w:fill="EEEEEE"/>
+        <w:tabs>
+          <w:tab w:val="left" w:pos="916"/>
+          <w:tab w:val="left" w:pos="1832"/>
+          <w:tab w:val="left" w:pos="2748"/>
+          <w:tab w:val="left" w:pos="3664"/>
+          <w:tab w:val="left" w:pos="4580"/>
+          <w:tab w:val="left" w:pos="5496"/>
+          <w:tab w:val="left" w:pos="6412"/>
+          <w:tab w:val="left" w:pos="7328"/>
+          <w:tab w:val="left" w:pos="8244"/>
+          <w:tab w:val="left" w:pos="9160"/>
+          <w:tab w:val="left" w:pos="10076"/>
+          <w:tab w:val="left" w:pos="10992"/>
+          <w:tab w:val="left" w:pos="11908"/>
+          <w:tab w:val="left" w:pos="12824"/>
+          <w:tab w:val="left" w:pos="13740"/>
+          <w:tab w:val="left" w:pos="14656"/>
+        </w:tabs>
+        <w:spacing w:after="0" w:line="240" w:lineRule="auto"/>
+        <w:rPr>
+          <w:rFonts w:ascii="Consolas" w:eastAsia="Times New Roman" w:hAnsi="Consolas" w:cs="Courier New"/>
+          <w:color w:val="333333"/>
+          <w:sz w:val="20"/>
+          <w:szCs w:val="20"/>
+        </w:rPr>
+      </w:pPr>
+      <w:r>
+        <w:rPr>
+          <w:rFonts w:ascii="Consolas" w:eastAsia="Times New Roman" w:hAnsi="Consolas" w:cs="Courier New"/>
+          <w:color w:val="333333"/>
+          <w:sz w:val="20"/>
+          <w:szCs w:val="20"/>
+        </w:rPr>
+        <w:t xml:space="preserve">        run: </w:t>
       </w:r>
       <w:proofErr w:type="spellStart"/>
       <w:r>
@@ -833,46 +1471,85 @@
           <w:sz w:val="20"/>
           <w:szCs w:val="20"/>
         </w:rPr>
-        <w:t xml:space="preserve">      labels:</w:t>
-      </w:r>
-    </w:p>
-    <w:p>
-      <w:pPr>
-        <w:shd w:val="clear" w:color="auto" w:fill="EEEEEE"/>
-        <w:tabs>
-          <w:tab w:val="left" w:pos="916"/>
-          <w:tab w:val="left" w:pos="1832"/>
-          <w:tab w:val="left" w:pos="2748"/>
-          <w:tab w:val="left" w:pos="3664"/>
-          <w:tab w:val="left" w:pos="4580"/>
-          <w:tab w:val="left" w:pos="5496"/>
-          <w:tab w:val="left" w:pos="6412"/>
-          <w:tab w:val="left" w:pos="7328"/>
-          <w:tab w:val="left" w:pos="8244"/>
-          <w:tab w:val="left" w:pos="9160"/>
-          <w:tab w:val="left" w:pos="10076"/>
-          <w:tab w:val="left" w:pos="10992"/>
-          <w:tab w:val="left" w:pos="11908"/>
-          <w:tab w:val="left" w:pos="12824"/>
-          <w:tab w:val="left" w:pos="13740"/>
-          <w:tab w:val="left" w:pos="14656"/>
-        </w:tabs>
-        <w:spacing w:after="0" w:line="240" w:lineRule="auto"/>
-        <w:rPr>
-          <w:rFonts w:ascii="Consolas" w:eastAsia="Times New Roman" w:hAnsi="Consolas" w:cs="Courier New"/>
-          <w:color w:val="333333"/>
-          <w:sz w:val="20"/>
-          <w:szCs w:val="20"/>
-        </w:rPr>
-      </w:pPr>
-      <w:r>
-        <w:rPr>
-          <w:rFonts w:ascii="Consolas" w:eastAsia="Times New Roman" w:hAnsi="Consolas" w:cs="Courier New"/>
-          <w:color w:val="333333"/>
-          <w:sz w:val="20"/>
-          <w:szCs w:val="20"/>
-        </w:rPr>
-        <w:t xml:space="preserve">        app: </w:t>
+        <w:t xml:space="preserve">    spec:</w:t>
+      </w:r>
+    </w:p>
+    <w:p>
+      <w:pPr>
+        <w:shd w:val="clear" w:color="auto" w:fill="EEEEEE"/>
+        <w:tabs>
+          <w:tab w:val="left" w:pos="916"/>
+          <w:tab w:val="left" w:pos="1832"/>
+          <w:tab w:val="left" w:pos="2748"/>
+          <w:tab w:val="left" w:pos="3664"/>
+          <w:tab w:val="left" w:pos="4580"/>
+          <w:tab w:val="left" w:pos="5496"/>
+          <w:tab w:val="left" w:pos="6412"/>
+          <w:tab w:val="left" w:pos="7328"/>
+          <w:tab w:val="left" w:pos="8244"/>
+          <w:tab w:val="left" w:pos="9160"/>
+          <w:tab w:val="left" w:pos="10076"/>
+          <w:tab w:val="left" w:pos="10992"/>
+          <w:tab w:val="left" w:pos="11908"/>
+          <w:tab w:val="left" w:pos="12824"/>
+          <w:tab w:val="left" w:pos="13740"/>
+          <w:tab w:val="left" w:pos="14656"/>
+        </w:tabs>
+        <w:spacing w:after="0" w:line="240" w:lineRule="auto"/>
+        <w:rPr>
+          <w:rFonts w:ascii="Consolas" w:eastAsia="Times New Roman" w:hAnsi="Consolas" w:cs="Courier New"/>
+          <w:color w:val="333333"/>
+          <w:sz w:val="20"/>
+          <w:szCs w:val="20"/>
+        </w:rPr>
+      </w:pPr>
+      <w:r>
+        <w:rPr>
+          <w:rFonts w:ascii="Consolas" w:eastAsia="Times New Roman" w:hAnsi="Consolas" w:cs="Courier New"/>
+          <w:color w:val="333333"/>
+          <w:sz w:val="20"/>
+          <w:szCs w:val="20"/>
+        </w:rPr>
+        <w:t xml:space="preserve">      containers:</w:t>
+      </w:r>
+    </w:p>
+    <w:p>
+      <w:pPr>
+        <w:shd w:val="clear" w:color="auto" w:fill="EEEEEE"/>
+        <w:tabs>
+          <w:tab w:val="left" w:pos="916"/>
+          <w:tab w:val="left" w:pos="1832"/>
+          <w:tab w:val="left" w:pos="2748"/>
+          <w:tab w:val="left" w:pos="3664"/>
+          <w:tab w:val="left" w:pos="4580"/>
+          <w:tab w:val="left" w:pos="5496"/>
+          <w:tab w:val="left" w:pos="6412"/>
+          <w:tab w:val="left" w:pos="7328"/>
+          <w:tab w:val="left" w:pos="8244"/>
+          <w:tab w:val="left" w:pos="9160"/>
+          <w:tab w:val="left" w:pos="10076"/>
+          <w:tab w:val="left" w:pos="10992"/>
+          <w:tab w:val="left" w:pos="11908"/>
+          <w:tab w:val="left" w:pos="12824"/>
+          <w:tab w:val="left" w:pos="13740"/>
+          <w:tab w:val="left" w:pos="14656"/>
+        </w:tabs>
+        <w:spacing w:after="0" w:line="240" w:lineRule="auto"/>
+        <w:rPr>
+          <w:rFonts w:ascii="Consolas" w:eastAsia="Times New Roman" w:hAnsi="Consolas" w:cs="Courier New"/>
+          <w:color w:val="333333"/>
+          <w:sz w:val="20"/>
+          <w:szCs w:val="20"/>
+        </w:rPr>
+      </w:pPr>
+      <w:r>
+        <w:rPr>
+          <w:rFonts w:ascii="Consolas" w:eastAsia="Times New Roman" w:hAnsi="Consolas" w:cs="Courier New"/>
+          <w:color w:val="333333"/>
+          <w:sz w:val="20"/>
+          <w:szCs w:val="20"/>
+        </w:rPr>
+        <w:t xml:space="preserve">      - image: </w:t>
       </w:r>
       <w:proofErr w:type="spellStart"/>
       <w:r>
@@ -922,85 +1599,66 @@
           <w:sz w:val="20"/>
           <w:szCs w:val="20"/>
         </w:rPr>
-        <w:t xml:space="preserve">    spec:</w:t>
-      </w:r>
-    </w:p>
-    <w:p>
-      <w:pPr>
-        <w:shd w:val="clear" w:color="auto" w:fill="EEEEEE"/>
-        <w:tabs>
-          <w:tab w:val="left" w:pos="916"/>
-          <w:tab w:val="left" w:pos="1832"/>
-          <w:tab w:val="left" w:pos="2748"/>
-          <w:tab w:val="left" w:pos="3664"/>
-          <w:tab w:val="left" w:pos="4580"/>
-          <w:tab w:val="left" w:pos="5496"/>
-          <w:tab w:val="left" w:pos="6412"/>
-          <w:tab w:val="left" w:pos="7328"/>
-          <w:tab w:val="left" w:pos="8244"/>
-          <w:tab w:val="left" w:pos="9160"/>
-          <w:tab w:val="left" w:pos="10076"/>
-          <w:tab w:val="left" w:pos="10992"/>
-          <w:tab w:val="left" w:pos="11908"/>
-          <w:tab w:val="left" w:pos="12824"/>
-          <w:tab w:val="left" w:pos="13740"/>
-          <w:tab w:val="left" w:pos="14656"/>
-        </w:tabs>
-        <w:spacing w:after="0" w:line="240" w:lineRule="auto"/>
-        <w:rPr>
-          <w:rFonts w:ascii="Consolas" w:eastAsia="Times New Roman" w:hAnsi="Consolas" w:cs="Courier New"/>
-          <w:color w:val="333333"/>
-          <w:sz w:val="20"/>
-          <w:szCs w:val="20"/>
-        </w:rPr>
-      </w:pPr>
-      <w:r>
-        <w:rPr>
-          <w:rFonts w:ascii="Consolas" w:eastAsia="Times New Roman" w:hAnsi="Consolas" w:cs="Courier New"/>
-          <w:color w:val="333333"/>
-          <w:sz w:val="20"/>
-          <w:szCs w:val="20"/>
-        </w:rPr>
-        <w:t xml:space="preserve">      containers:</w:t>
-      </w:r>
-    </w:p>
-    <w:p>
-      <w:pPr>
-        <w:shd w:val="clear" w:color="auto" w:fill="EEEEEE"/>
-        <w:tabs>
-          <w:tab w:val="left" w:pos="916"/>
-          <w:tab w:val="left" w:pos="1832"/>
-          <w:tab w:val="left" w:pos="2748"/>
-          <w:tab w:val="left" w:pos="3664"/>
-          <w:tab w:val="left" w:pos="4580"/>
-          <w:tab w:val="left" w:pos="5496"/>
-          <w:tab w:val="left" w:pos="6412"/>
-          <w:tab w:val="left" w:pos="7328"/>
-          <w:tab w:val="left" w:pos="8244"/>
-          <w:tab w:val="left" w:pos="9160"/>
-          <w:tab w:val="left" w:pos="10076"/>
-          <w:tab w:val="left" w:pos="10992"/>
-          <w:tab w:val="left" w:pos="11908"/>
-          <w:tab w:val="left" w:pos="12824"/>
-          <w:tab w:val="left" w:pos="13740"/>
-          <w:tab w:val="left" w:pos="14656"/>
-        </w:tabs>
-        <w:spacing w:after="0" w:line="240" w:lineRule="auto"/>
-        <w:rPr>
-          <w:rFonts w:ascii="Consolas" w:eastAsia="Times New Roman" w:hAnsi="Consolas" w:cs="Courier New"/>
-          <w:color w:val="333333"/>
-          <w:sz w:val="20"/>
-          <w:szCs w:val="20"/>
-        </w:rPr>
-      </w:pPr>
-      <w:r>
-        <w:rPr>
-          <w:rFonts w:ascii="Consolas" w:eastAsia="Times New Roman" w:hAnsi="Consolas" w:cs="Courier New"/>
-          <w:color w:val="333333"/>
-          <w:sz w:val="20"/>
-          <w:szCs w:val="20"/>
-        </w:rPr>
-        <w:t xml:space="preserve">      - name: </w:t>
+        <w:t xml:space="preserve">        </w:t>
+      </w:r>
+      <w:proofErr w:type="spellStart"/>
+      <w:r>
+        <w:rPr>
+          <w:rFonts w:ascii="Consolas" w:eastAsia="Times New Roman" w:hAnsi="Consolas" w:cs="Courier New"/>
+          <w:color w:val="333333"/>
+          <w:sz w:val="20"/>
+          <w:szCs w:val="20"/>
+        </w:rPr>
+        <w:t>imagePullPolicy</w:t>
+      </w:r>
+      <w:proofErr w:type="spellEnd"/>
+      <w:r>
+        <w:rPr>
+          <w:rFonts w:ascii="Consolas" w:eastAsia="Times New Roman" w:hAnsi="Consolas" w:cs="Courier New"/>
+          <w:color w:val="333333"/>
+          <w:sz w:val="20"/>
+          <w:szCs w:val="20"/>
+        </w:rPr>
+        <w:t>: Always</w:t>
+      </w:r>
+    </w:p>
+    <w:p>
+      <w:pPr>
+        <w:shd w:val="clear" w:color="auto" w:fill="EEEEEE"/>
+        <w:tabs>
+          <w:tab w:val="left" w:pos="916"/>
+          <w:tab w:val="left" w:pos="1832"/>
+          <w:tab w:val="left" w:pos="2748"/>
+          <w:tab w:val="left" w:pos="3664"/>
+          <w:tab w:val="left" w:pos="4580"/>
+          <w:tab w:val="left" w:pos="5496"/>
+          <w:tab w:val="left" w:pos="6412"/>
+          <w:tab w:val="left" w:pos="7328"/>
+          <w:tab w:val="left" w:pos="8244"/>
+          <w:tab w:val="left" w:pos="9160"/>
+          <w:tab w:val="left" w:pos="10076"/>
+          <w:tab w:val="left" w:pos="10992"/>
+          <w:tab w:val="left" w:pos="11908"/>
+          <w:tab w:val="left" w:pos="12824"/>
+          <w:tab w:val="left" w:pos="13740"/>
+          <w:tab w:val="left" w:pos="14656"/>
+        </w:tabs>
+        <w:spacing w:after="0" w:line="240" w:lineRule="auto"/>
+        <w:rPr>
+          <w:rFonts w:ascii="Consolas" w:eastAsia="Times New Roman" w:hAnsi="Consolas" w:cs="Courier New"/>
+          <w:color w:val="333333"/>
+          <w:sz w:val="20"/>
+          <w:szCs w:val="20"/>
+        </w:rPr>
+      </w:pPr>
+      <w:r>
+        <w:rPr>
+          <w:rFonts w:ascii="Consolas" w:eastAsia="Times New Roman" w:hAnsi="Consolas" w:cs="Courier New"/>
+          <w:color w:val="333333"/>
+          <w:sz w:val="20"/>
+          <w:szCs w:val="20"/>
+        </w:rPr>
+        <w:t xml:space="preserve">        name: </w:t>
       </w:r>
       <w:proofErr w:type="spellStart"/>
       <w:r>
@@ -1050,56 +1708,6 @@
           <w:sz w:val="20"/>
           <w:szCs w:val="20"/>
         </w:rPr>
-        <w:t xml:space="preserve">        image: </w:t>
-      </w:r>
-      <w:proofErr w:type="spellStart"/>
-      <w:r>
-        <w:rPr>
-          <w:rFonts w:ascii="Consolas" w:eastAsia="Times New Roman" w:hAnsi="Consolas" w:cs="Courier New"/>
-          <w:color w:val="333333"/>
-          <w:sz w:val="20"/>
-          <w:szCs w:val="20"/>
-        </w:rPr>
-        <w:t>nginx</w:t>
-      </w:r>
-      <w:proofErr w:type="spellEnd"/>
-    </w:p>
-    <w:p>
-      <w:pPr>
-        <w:shd w:val="clear" w:color="auto" w:fill="EEEEEE"/>
-        <w:tabs>
-          <w:tab w:val="left" w:pos="916"/>
-          <w:tab w:val="left" w:pos="1832"/>
-          <w:tab w:val="left" w:pos="2748"/>
-          <w:tab w:val="left" w:pos="3664"/>
-          <w:tab w:val="left" w:pos="4580"/>
-          <w:tab w:val="left" w:pos="5496"/>
-          <w:tab w:val="left" w:pos="6412"/>
-          <w:tab w:val="left" w:pos="7328"/>
-          <w:tab w:val="left" w:pos="8244"/>
-          <w:tab w:val="left" w:pos="9160"/>
-          <w:tab w:val="left" w:pos="10076"/>
-          <w:tab w:val="left" w:pos="10992"/>
-          <w:tab w:val="left" w:pos="11908"/>
-          <w:tab w:val="left" w:pos="12824"/>
-          <w:tab w:val="left" w:pos="13740"/>
-          <w:tab w:val="left" w:pos="14656"/>
-        </w:tabs>
-        <w:spacing w:after="0" w:line="240" w:lineRule="auto"/>
-        <w:rPr>
-          <w:rFonts w:ascii="Consolas" w:eastAsia="Times New Roman" w:hAnsi="Consolas" w:cs="Courier New"/>
-          <w:color w:val="333333"/>
-          <w:sz w:val="20"/>
-          <w:szCs w:val="20"/>
-        </w:rPr>
-      </w:pPr>
-      <w:r>
-        <w:rPr>
-          <w:rFonts w:ascii="Consolas" w:eastAsia="Times New Roman" w:hAnsi="Consolas" w:cs="Courier New"/>
-          <w:color w:val="333333"/>
-          <w:sz w:val="20"/>
-          <w:szCs w:val="20"/>
-        </w:rPr>
         <w:t xml:space="preserve">        ports:</w:t>
       </w:r>
     </w:p>
@@ -1124,7 +1732,7 @@
           <w:tab w:val="left" w:pos="13740"/>
           <w:tab w:val="left" w:pos="14656"/>
         </w:tabs>
-        <w:spacing w:after="100" w:line="240" w:lineRule="auto"/>
+        <w:spacing w:after="0" w:line="240" w:lineRule="auto"/>
         <w:rPr>
           <w:rFonts w:ascii="Consolas" w:eastAsia="Times New Roman" w:hAnsi="Consolas" w:cs="Courier New"/>
           <w:color w:val="333333"/>
@@ -1160,6 +1768,470 @@
           <w:szCs w:val="20"/>
         </w:rPr>
         <w:t>: 80</w:t>
+      </w:r>
+    </w:p>
+    <w:p>
+      <w:pPr>
+        <w:shd w:val="clear" w:color="auto" w:fill="EEEEEE"/>
+        <w:tabs>
+          <w:tab w:val="left" w:pos="916"/>
+          <w:tab w:val="left" w:pos="1832"/>
+          <w:tab w:val="left" w:pos="2748"/>
+          <w:tab w:val="left" w:pos="3664"/>
+          <w:tab w:val="left" w:pos="4580"/>
+          <w:tab w:val="left" w:pos="5496"/>
+          <w:tab w:val="left" w:pos="6412"/>
+          <w:tab w:val="left" w:pos="7328"/>
+          <w:tab w:val="left" w:pos="8244"/>
+          <w:tab w:val="left" w:pos="9160"/>
+          <w:tab w:val="left" w:pos="10076"/>
+          <w:tab w:val="left" w:pos="10992"/>
+          <w:tab w:val="left" w:pos="11908"/>
+          <w:tab w:val="left" w:pos="12824"/>
+          <w:tab w:val="left" w:pos="13740"/>
+          <w:tab w:val="left" w:pos="14656"/>
+        </w:tabs>
+        <w:spacing w:after="0" w:line="240" w:lineRule="auto"/>
+        <w:rPr>
+          <w:rFonts w:ascii="Consolas" w:eastAsia="Times New Roman" w:hAnsi="Consolas" w:cs="Courier New"/>
+          <w:color w:val="333333"/>
+          <w:sz w:val="20"/>
+          <w:szCs w:val="20"/>
+        </w:rPr>
+      </w:pPr>
+      <w:r>
+        <w:rPr>
+          <w:rFonts w:ascii="Consolas" w:eastAsia="Times New Roman" w:hAnsi="Consolas" w:cs="Courier New"/>
+          <w:color w:val="333333"/>
+          <w:sz w:val="20"/>
+          <w:szCs w:val="20"/>
+        </w:rPr>
+        <w:t xml:space="preserve">        resources: {}</w:t>
+      </w:r>
+    </w:p>
+    <w:p>
+      <w:pPr>
+        <w:shd w:val="clear" w:color="auto" w:fill="EEEEEE"/>
+        <w:tabs>
+          <w:tab w:val="left" w:pos="916"/>
+          <w:tab w:val="left" w:pos="1832"/>
+          <w:tab w:val="left" w:pos="2748"/>
+          <w:tab w:val="left" w:pos="3664"/>
+          <w:tab w:val="left" w:pos="4580"/>
+          <w:tab w:val="left" w:pos="5496"/>
+          <w:tab w:val="left" w:pos="6412"/>
+          <w:tab w:val="left" w:pos="7328"/>
+          <w:tab w:val="left" w:pos="8244"/>
+          <w:tab w:val="left" w:pos="9160"/>
+          <w:tab w:val="left" w:pos="10076"/>
+          <w:tab w:val="left" w:pos="10992"/>
+          <w:tab w:val="left" w:pos="11908"/>
+          <w:tab w:val="left" w:pos="12824"/>
+          <w:tab w:val="left" w:pos="13740"/>
+          <w:tab w:val="left" w:pos="14656"/>
+        </w:tabs>
+        <w:spacing w:after="0" w:line="240" w:lineRule="auto"/>
+        <w:rPr>
+          <w:rFonts w:ascii="Consolas" w:eastAsia="Times New Roman" w:hAnsi="Consolas" w:cs="Courier New"/>
+          <w:color w:val="333333"/>
+          <w:sz w:val="20"/>
+          <w:szCs w:val="20"/>
+        </w:rPr>
+      </w:pPr>
+      <w:r>
+        <w:rPr>
+          <w:rFonts w:ascii="Consolas" w:eastAsia="Times New Roman" w:hAnsi="Consolas" w:cs="Courier New"/>
+          <w:color w:val="333333"/>
+          <w:sz w:val="20"/>
+          <w:szCs w:val="20"/>
+        </w:rPr>
+        <w:t xml:space="preserve">        </w:t>
+      </w:r>
+      <w:proofErr w:type="spellStart"/>
+      <w:r>
+        <w:rPr>
+          <w:rFonts w:ascii="Consolas" w:eastAsia="Times New Roman" w:hAnsi="Consolas" w:cs="Courier New"/>
+          <w:color w:val="333333"/>
+          <w:sz w:val="20"/>
+          <w:szCs w:val="20"/>
+        </w:rPr>
+        <w:t>terminationMessagePath</w:t>
+      </w:r>
+      <w:proofErr w:type="spellEnd"/>
+      <w:r>
+        <w:rPr>
+          <w:rFonts w:ascii="Consolas" w:eastAsia="Times New Roman" w:hAnsi="Consolas" w:cs="Courier New"/>
+          <w:color w:val="333333"/>
+          <w:sz w:val="20"/>
+          <w:szCs w:val="20"/>
+        </w:rPr>
+        <w:t>: /dev/termination-log</w:t>
+      </w:r>
+    </w:p>
+    <w:p>
+      <w:pPr>
+        <w:shd w:val="clear" w:color="auto" w:fill="EEEEEE"/>
+        <w:tabs>
+          <w:tab w:val="left" w:pos="916"/>
+          <w:tab w:val="left" w:pos="1832"/>
+          <w:tab w:val="left" w:pos="2748"/>
+          <w:tab w:val="left" w:pos="3664"/>
+          <w:tab w:val="left" w:pos="4580"/>
+          <w:tab w:val="left" w:pos="5496"/>
+          <w:tab w:val="left" w:pos="6412"/>
+          <w:tab w:val="left" w:pos="7328"/>
+          <w:tab w:val="left" w:pos="8244"/>
+          <w:tab w:val="left" w:pos="9160"/>
+          <w:tab w:val="left" w:pos="10076"/>
+          <w:tab w:val="left" w:pos="10992"/>
+          <w:tab w:val="left" w:pos="11908"/>
+          <w:tab w:val="left" w:pos="12824"/>
+          <w:tab w:val="left" w:pos="13740"/>
+          <w:tab w:val="left" w:pos="14656"/>
+        </w:tabs>
+        <w:spacing w:after="0" w:line="240" w:lineRule="auto"/>
+        <w:rPr>
+          <w:rFonts w:ascii="Consolas" w:eastAsia="Times New Roman" w:hAnsi="Consolas" w:cs="Courier New"/>
+          <w:color w:val="333333"/>
+          <w:sz w:val="20"/>
+          <w:szCs w:val="20"/>
+        </w:rPr>
+      </w:pPr>
+      <w:r>
+        <w:rPr>
+          <w:rFonts w:ascii="Consolas" w:eastAsia="Times New Roman" w:hAnsi="Consolas" w:cs="Courier New"/>
+          <w:color w:val="333333"/>
+          <w:sz w:val="20"/>
+          <w:szCs w:val="20"/>
+        </w:rPr>
+        <w:t xml:space="preserve">        </w:t>
+      </w:r>
+      <w:proofErr w:type="spellStart"/>
+      <w:r>
+        <w:rPr>
+          <w:rFonts w:ascii="Consolas" w:eastAsia="Times New Roman" w:hAnsi="Consolas" w:cs="Courier New"/>
+          <w:color w:val="333333"/>
+          <w:sz w:val="20"/>
+          <w:szCs w:val="20"/>
+        </w:rPr>
+        <w:t>terminationMessagePolicy</w:t>
+      </w:r>
+      <w:proofErr w:type="spellEnd"/>
+      <w:r>
+        <w:rPr>
+          <w:rFonts w:ascii="Consolas" w:eastAsia="Times New Roman" w:hAnsi="Consolas" w:cs="Courier New"/>
+          <w:color w:val="333333"/>
+          <w:sz w:val="20"/>
+          <w:szCs w:val="20"/>
+        </w:rPr>
+        <w:t>: File</w:t>
+      </w:r>
+    </w:p>
+    <w:p>
+      <w:pPr>
+        <w:shd w:val="clear" w:color="auto" w:fill="EEEEEE"/>
+        <w:tabs>
+          <w:tab w:val="left" w:pos="916"/>
+          <w:tab w:val="left" w:pos="1832"/>
+          <w:tab w:val="left" w:pos="2748"/>
+          <w:tab w:val="left" w:pos="3664"/>
+          <w:tab w:val="left" w:pos="4580"/>
+          <w:tab w:val="left" w:pos="5496"/>
+          <w:tab w:val="left" w:pos="6412"/>
+          <w:tab w:val="left" w:pos="7328"/>
+          <w:tab w:val="left" w:pos="8244"/>
+          <w:tab w:val="left" w:pos="9160"/>
+          <w:tab w:val="left" w:pos="10076"/>
+          <w:tab w:val="left" w:pos="10992"/>
+          <w:tab w:val="left" w:pos="11908"/>
+          <w:tab w:val="left" w:pos="12824"/>
+          <w:tab w:val="left" w:pos="13740"/>
+          <w:tab w:val="left" w:pos="14656"/>
+        </w:tabs>
+        <w:spacing w:after="0" w:line="240" w:lineRule="auto"/>
+        <w:rPr>
+          <w:rFonts w:ascii="Consolas" w:eastAsia="Times New Roman" w:hAnsi="Consolas" w:cs="Courier New"/>
+          <w:color w:val="333333"/>
+          <w:sz w:val="20"/>
+          <w:szCs w:val="20"/>
+        </w:rPr>
+      </w:pPr>
+      <w:r>
+        <w:rPr>
+          <w:rFonts w:ascii="Consolas" w:eastAsia="Times New Roman" w:hAnsi="Consolas" w:cs="Courier New"/>
+          <w:color w:val="333333"/>
+          <w:sz w:val="20"/>
+          <w:szCs w:val="20"/>
+        </w:rPr>
+        <w:t xml:space="preserve">      </w:t>
+      </w:r>
+      <w:proofErr w:type="spellStart"/>
+      <w:r>
+        <w:rPr>
+          <w:rFonts w:ascii="Consolas" w:eastAsia="Times New Roman" w:hAnsi="Consolas" w:cs="Courier New"/>
+          <w:color w:val="333333"/>
+          <w:sz w:val="20"/>
+          <w:szCs w:val="20"/>
+        </w:rPr>
+        <w:t>dnsPolicy</w:t>
+      </w:r>
+      <w:proofErr w:type="spellEnd"/>
+      <w:r>
+        <w:rPr>
+          <w:rFonts w:ascii="Consolas" w:eastAsia="Times New Roman" w:hAnsi="Consolas" w:cs="Courier New"/>
+          <w:color w:val="333333"/>
+          <w:sz w:val="20"/>
+          <w:szCs w:val="20"/>
+        </w:rPr>
+        <w:t xml:space="preserve">: </w:t>
+      </w:r>
+      <w:proofErr w:type="spellStart"/>
+      <w:r>
+        <w:rPr>
+          <w:rFonts w:ascii="Consolas" w:eastAsia="Times New Roman" w:hAnsi="Consolas" w:cs="Courier New"/>
+          <w:color w:val="333333"/>
+          <w:sz w:val="20"/>
+          <w:szCs w:val="20"/>
+        </w:rPr>
+        <w:t>ClusterFirst</w:t>
+      </w:r>
+      <w:proofErr w:type="spellEnd"/>
+    </w:p>
+    <w:p>
+      <w:pPr>
+        <w:shd w:val="clear" w:color="auto" w:fill="EEEEEE"/>
+        <w:tabs>
+          <w:tab w:val="left" w:pos="916"/>
+          <w:tab w:val="left" w:pos="1832"/>
+          <w:tab w:val="left" w:pos="2748"/>
+          <w:tab w:val="left" w:pos="3664"/>
+          <w:tab w:val="left" w:pos="4580"/>
+          <w:tab w:val="left" w:pos="5496"/>
+          <w:tab w:val="left" w:pos="6412"/>
+          <w:tab w:val="left" w:pos="7328"/>
+          <w:tab w:val="left" w:pos="8244"/>
+          <w:tab w:val="left" w:pos="9160"/>
+          <w:tab w:val="left" w:pos="10076"/>
+          <w:tab w:val="left" w:pos="10992"/>
+          <w:tab w:val="left" w:pos="11908"/>
+          <w:tab w:val="left" w:pos="12824"/>
+          <w:tab w:val="left" w:pos="13740"/>
+          <w:tab w:val="left" w:pos="14656"/>
+        </w:tabs>
+        <w:spacing w:after="0" w:line="240" w:lineRule="auto"/>
+        <w:rPr>
+          <w:rFonts w:ascii="Consolas" w:eastAsia="Times New Roman" w:hAnsi="Consolas" w:cs="Courier New"/>
+          <w:color w:val="333333"/>
+          <w:sz w:val="20"/>
+          <w:szCs w:val="20"/>
+        </w:rPr>
+      </w:pPr>
+      <w:r>
+        <w:rPr>
+          <w:rFonts w:ascii="Consolas" w:eastAsia="Times New Roman" w:hAnsi="Consolas" w:cs="Courier New"/>
+          <w:color w:val="333333"/>
+          <w:sz w:val="20"/>
+          <w:szCs w:val="20"/>
+        </w:rPr>
+        <w:t xml:space="preserve">      </w:t>
+      </w:r>
+      <w:proofErr w:type="spellStart"/>
+      <w:r>
+        <w:rPr>
+          <w:rFonts w:ascii="Consolas" w:eastAsia="Times New Roman" w:hAnsi="Consolas" w:cs="Courier New"/>
+          <w:color w:val="333333"/>
+          <w:sz w:val="20"/>
+          <w:szCs w:val="20"/>
+        </w:rPr>
+        <w:t>restartPolicy</w:t>
+      </w:r>
+      <w:proofErr w:type="spellEnd"/>
+      <w:r>
+        <w:rPr>
+          <w:rFonts w:ascii="Consolas" w:eastAsia="Times New Roman" w:hAnsi="Consolas" w:cs="Courier New"/>
+          <w:color w:val="333333"/>
+          <w:sz w:val="20"/>
+          <w:szCs w:val="20"/>
+        </w:rPr>
+        <w:t>: Always</w:t>
+      </w:r>
+    </w:p>
+    <w:p>
+      <w:pPr>
+        <w:shd w:val="clear" w:color="auto" w:fill="EEEEEE"/>
+        <w:tabs>
+          <w:tab w:val="left" w:pos="916"/>
+          <w:tab w:val="left" w:pos="1832"/>
+          <w:tab w:val="left" w:pos="2748"/>
+          <w:tab w:val="left" w:pos="3664"/>
+          <w:tab w:val="left" w:pos="4580"/>
+          <w:tab w:val="left" w:pos="5496"/>
+          <w:tab w:val="left" w:pos="6412"/>
+          <w:tab w:val="left" w:pos="7328"/>
+          <w:tab w:val="left" w:pos="8244"/>
+          <w:tab w:val="left" w:pos="9160"/>
+          <w:tab w:val="left" w:pos="10076"/>
+          <w:tab w:val="left" w:pos="10992"/>
+          <w:tab w:val="left" w:pos="11908"/>
+          <w:tab w:val="left" w:pos="12824"/>
+          <w:tab w:val="left" w:pos="13740"/>
+          <w:tab w:val="left" w:pos="14656"/>
+        </w:tabs>
+        <w:spacing w:after="0" w:line="240" w:lineRule="auto"/>
+        <w:rPr>
+          <w:rFonts w:ascii="Consolas" w:eastAsia="Times New Roman" w:hAnsi="Consolas" w:cs="Courier New"/>
+          <w:color w:val="333333"/>
+          <w:sz w:val="20"/>
+          <w:szCs w:val="20"/>
+        </w:rPr>
+      </w:pPr>
+      <w:r>
+        <w:rPr>
+          <w:rFonts w:ascii="Consolas" w:eastAsia="Times New Roman" w:hAnsi="Consolas" w:cs="Courier New"/>
+          <w:color w:val="333333"/>
+          <w:sz w:val="20"/>
+          <w:szCs w:val="20"/>
+        </w:rPr>
+        <w:t xml:space="preserve">      </w:t>
+      </w:r>
+      <w:proofErr w:type="spellStart"/>
+      <w:r>
+        <w:rPr>
+          <w:rFonts w:ascii="Consolas" w:eastAsia="Times New Roman" w:hAnsi="Consolas" w:cs="Courier New"/>
+          <w:color w:val="333333"/>
+          <w:sz w:val="20"/>
+          <w:szCs w:val="20"/>
+        </w:rPr>
+        <w:t>schedulerName</w:t>
+      </w:r>
+      <w:proofErr w:type="spellEnd"/>
+      <w:r>
+        <w:rPr>
+          <w:rFonts w:ascii="Consolas" w:eastAsia="Times New Roman" w:hAnsi="Consolas" w:cs="Courier New"/>
+          <w:color w:val="333333"/>
+          <w:sz w:val="20"/>
+          <w:szCs w:val="20"/>
+        </w:rPr>
+        <w:t>: default-scheduler</w:t>
+      </w:r>
+    </w:p>
+    <w:p>
+      <w:pPr>
+        <w:shd w:val="clear" w:color="auto" w:fill="EEEEEE"/>
+        <w:tabs>
+          <w:tab w:val="left" w:pos="916"/>
+          <w:tab w:val="left" w:pos="1832"/>
+          <w:tab w:val="left" w:pos="2748"/>
+          <w:tab w:val="left" w:pos="3664"/>
+          <w:tab w:val="left" w:pos="4580"/>
+          <w:tab w:val="left" w:pos="5496"/>
+          <w:tab w:val="left" w:pos="6412"/>
+          <w:tab w:val="left" w:pos="7328"/>
+          <w:tab w:val="left" w:pos="8244"/>
+          <w:tab w:val="left" w:pos="9160"/>
+          <w:tab w:val="left" w:pos="10076"/>
+          <w:tab w:val="left" w:pos="10992"/>
+          <w:tab w:val="left" w:pos="11908"/>
+          <w:tab w:val="left" w:pos="12824"/>
+          <w:tab w:val="left" w:pos="13740"/>
+          <w:tab w:val="left" w:pos="14656"/>
+        </w:tabs>
+        <w:spacing w:after="0" w:line="240" w:lineRule="auto"/>
+        <w:rPr>
+          <w:rFonts w:ascii="Consolas" w:eastAsia="Times New Roman" w:hAnsi="Consolas" w:cs="Courier New"/>
+          <w:color w:val="333333"/>
+          <w:sz w:val="20"/>
+          <w:szCs w:val="20"/>
+        </w:rPr>
+      </w:pPr>
+      <w:r>
+        <w:rPr>
+          <w:rFonts w:ascii="Consolas" w:eastAsia="Times New Roman" w:hAnsi="Consolas" w:cs="Courier New"/>
+          <w:color w:val="333333"/>
+          <w:sz w:val="20"/>
+          <w:szCs w:val="20"/>
+        </w:rPr>
+        <w:t xml:space="preserve">      </w:t>
+      </w:r>
+      <w:proofErr w:type="spellStart"/>
+      <w:r>
+        <w:rPr>
+          <w:rFonts w:ascii="Consolas" w:eastAsia="Times New Roman" w:hAnsi="Consolas" w:cs="Courier New"/>
+          <w:color w:val="333333"/>
+          <w:sz w:val="20"/>
+          <w:szCs w:val="20"/>
+        </w:rPr>
+        <w:t>securityContext</w:t>
+      </w:r>
+      <w:proofErr w:type="spellEnd"/>
+      <w:r>
+        <w:rPr>
+          <w:rFonts w:ascii="Consolas" w:eastAsia="Times New Roman" w:hAnsi="Consolas" w:cs="Courier New"/>
+          <w:color w:val="333333"/>
+          <w:sz w:val="20"/>
+          <w:szCs w:val="20"/>
+        </w:rPr>
+        <w:t>: {}</w:t>
+      </w:r>
+    </w:p>
+    <w:p>
+      <w:pPr>
+        <w:shd w:val="clear" w:color="auto" w:fill="EEEEEE"/>
+        <w:tabs>
+          <w:tab w:val="left" w:pos="916"/>
+          <w:tab w:val="left" w:pos="1832"/>
+          <w:tab w:val="left" w:pos="2748"/>
+          <w:tab w:val="left" w:pos="3664"/>
+          <w:tab w:val="left" w:pos="4580"/>
+          <w:tab w:val="left" w:pos="5496"/>
+          <w:tab w:val="left" w:pos="6412"/>
+          <w:tab w:val="left" w:pos="7328"/>
+          <w:tab w:val="left" w:pos="8244"/>
+          <w:tab w:val="left" w:pos="9160"/>
+          <w:tab w:val="left" w:pos="10076"/>
+          <w:tab w:val="left" w:pos="10992"/>
+          <w:tab w:val="left" w:pos="11908"/>
+          <w:tab w:val="left" w:pos="12824"/>
+          <w:tab w:val="left" w:pos="13740"/>
+          <w:tab w:val="left" w:pos="14656"/>
+        </w:tabs>
+        <w:spacing w:after="0" w:line="240" w:lineRule="auto"/>
+        <w:rPr>
+          <w:rFonts w:ascii="Consolas" w:eastAsia="Times New Roman" w:hAnsi="Consolas" w:cs="Courier New"/>
+          <w:color w:val="333333"/>
+          <w:sz w:val="20"/>
+          <w:szCs w:val="20"/>
+        </w:rPr>
+      </w:pPr>
+      <w:r>
+        <w:rPr>
+          <w:rFonts w:ascii="Consolas" w:eastAsia="Times New Roman" w:hAnsi="Consolas" w:cs="Courier New"/>
+          <w:color w:val="333333"/>
+          <w:sz w:val="20"/>
+          <w:szCs w:val="20"/>
+        </w:rPr>
+        <w:lastRenderedPageBreak/>
+        <w:t xml:space="preserve">      </w:t>
+      </w:r>
+      <w:proofErr w:type="spellStart"/>
+      <w:r>
+        <w:rPr>
+          <w:rFonts w:ascii="Consolas" w:eastAsia="Times New Roman" w:hAnsi="Consolas" w:cs="Courier New"/>
+          <w:color w:val="333333"/>
+          <w:sz w:val="20"/>
+          <w:szCs w:val="20"/>
+        </w:rPr>
+        <w:t>terminationGracePeriodSeconds</w:t>
+      </w:r>
+      <w:proofErr w:type="spellEnd"/>
+      <w:r>
+        <w:rPr>
+          <w:rFonts w:ascii="Consolas" w:eastAsia="Times New Roman" w:hAnsi="Consolas" w:cs="Courier New"/>
+          <w:color w:val="333333"/>
+          <w:sz w:val="20"/>
+          <w:szCs w:val="20"/>
+        </w:rPr>
+        <w:t>: 30</w:t>
       </w:r>
     </w:p>
     <w:p>
@@ -1585,19 +2657,10 @@
           <w:sz w:val="20"/>
           <w:szCs w:val="20"/>
         </w:rPr>
-        <w:t xml:space="preserve"> get </w:t>
-      </w:r>
-      <w:proofErr w:type="spellStart"/>
-      <w:r>
-        <w:rPr>
-          <w:rFonts w:ascii="Consolas" w:eastAsia="Times New Roman" w:hAnsi="Consolas" w:cs="Courier New"/>
-          <w:color w:val="333333"/>
-          <w:sz w:val="20"/>
-          <w:szCs w:val="20"/>
-        </w:rPr>
-        <w:t>rc</w:t>
-      </w:r>
-      <w:proofErr w:type="spellEnd"/>
+        <w:t xml:space="preserve"> get deploy</w:t>
+      </w:r>
+      <w:bookmarkStart w:id="0" w:name="_GoBack"/>
+      <w:bookmarkEnd w:id="0"/>
     </w:p>
     <w:p>
       <w:pPr>
@@ -1893,7 +2956,6 @@
           <w:sz w:val="20"/>
           <w:szCs w:val="20"/>
         </w:rPr>
-        <w:lastRenderedPageBreak/>
         <w:t xml:space="preserve">1d3f9cedff1d        </w:t>
       </w:r>
       <w:proofErr w:type="spellStart"/>
@@ -3072,6 +4134,7 @@
           <w:sz w:val="20"/>
           <w:szCs w:val="20"/>
         </w:rPr>
+        <w:lastRenderedPageBreak/>
         <w:t xml:space="preserve">$ </w:t>
       </w:r>
       <w:proofErr w:type="spellStart"/>
@@ -3590,8 +4653,6 @@
         </w:rPr>
         <w:t>nginx</w:t>
       </w:r>
-      <w:bookmarkStart w:id="0" w:name="_GoBack"/>
-      <w:bookmarkEnd w:id="0"/>
       <w:proofErr w:type="spellEnd"/>
     </w:p>
     <w:sectPr>
